--- a/Scrum2/MyLang-scrum2.docx
+++ b/Scrum2/MyLang-scrum2.docx
@@ -163,11 +163,6 @@
       </w:pPr>
     </w:p>
     <w:p>
-      <w:pPr>
-        <w:rPr>
-          <w:rFonts w:hint="eastAsia"/>
-        </w:rPr>
-      </w:pPr>
       <w:r>
         <w:tab/>
       </w:r>
@@ -203,7 +198,6 @@
       <w:pPr>
         <w:jc w:val="center"/>
         <w:rPr>
-          <w:rFonts w:hint="eastAsia"/>
           <w:sz w:val="28"/>
         </w:rPr>
       </w:pPr>
@@ -248,7 +242,6 @@
       <w:pPr>
         <w:jc w:val="center"/>
         <w:rPr>
-          <w:rFonts w:hint="eastAsia"/>
           <w:sz w:val="28"/>
         </w:rPr>
       </w:pPr>
@@ -307,6 +300,81 @@
       </w:r>
     </w:p>
     <w:p>
+      <w:r>
+        <w:t xml:space="preserve"> </w:t>
+      </w:r>
+      <w:r>
+        <w:rPr>
+          <w:rFonts w:hint="eastAsia"/>
+        </w:rPr>
+        <w:t>使用正则表达式表示词法，对于词法所对应的规则，主要包含两部分操作：</w:t>
+      </w:r>
+    </w:p>
+    <w:p>
+      <w:pPr>
+        <w:pStyle w:val="a5"/>
+        <w:numPr>
+          <w:ilvl w:val="0"/>
+          <w:numId w:val="1"/>
+        </w:numPr>
+        <w:ind w:firstLineChars="0"/>
+      </w:pPr>
+      <w:r>
+        <w:rPr>
+          <w:rFonts w:hint="eastAsia"/>
+        </w:rPr>
+        <w:t>return</w:t>
+      </w:r>
+      <w:r>
+        <w:rPr>
+          <w:rFonts w:hint="eastAsia"/>
+        </w:rPr>
+        <w:t>相应的</w:t>
+      </w:r>
+      <w:r>
+        <w:rPr>
+          <w:rFonts w:hint="eastAsia"/>
+        </w:rPr>
+        <w:t>token</w:t>
+      </w:r>
+      <w:r>
+        <w:rPr>
+          <w:rFonts w:hint="eastAsia"/>
+        </w:rPr>
+        <w:t>来进行语法规则匹配</w:t>
+      </w:r>
+    </w:p>
+    <w:p>
+      <w:pPr>
+        <w:pStyle w:val="a5"/>
+        <w:numPr>
+          <w:ilvl w:val="0"/>
+          <w:numId w:val="1"/>
+        </w:numPr>
+        <w:ind w:firstLineChars="0"/>
+      </w:pPr>
+      <w:r>
+        <w:rPr>
+          <w:rFonts w:hint="eastAsia"/>
+        </w:rPr>
+        <w:t>使用</w:t>
+      </w:r>
+      <w:proofErr w:type="spellStart"/>
+      <w:r>
+        <w:rPr>
+          <w:rFonts w:hint="eastAsia"/>
+        </w:rPr>
+        <w:t>yylval</w:t>
+      </w:r>
+      <w:proofErr w:type="spellEnd"/>
+      <w:r>
+        <w:rPr>
+          <w:rFonts w:hint="eastAsia"/>
+        </w:rPr>
+        <w:t>变量来存储相应的值。</w:t>
+      </w:r>
+    </w:p>
+    <w:p>
       <w:pPr>
         <w:pStyle w:val="2"/>
       </w:pPr>
@@ -318,11 +386,100 @@
       </w:r>
     </w:p>
     <w:p>
+      <w:r>
+        <w:rPr>
+          <w:rFonts w:hint="eastAsia"/>
+        </w:rPr>
+        <w:t>使用文法来表示语法规则，该部分主要包含以下操作：</w:t>
+      </w:r>
+    </w:p>
+    <w:p>
+      <w:pPr>
+        <w:pStyle w:val="a5"/>
+        <w:numPr>
+          <w:ilvl w:val="0"/>
+          <w:numId w:val="2"/>
+        </w:numPr>
+        <w:ind w:firstLineChars="0"/>
+      </w:pPr>
+      <w:r>
+        <w:rPr>
+          <w:rFonts w:hint="eastAsia"/>
+        </w:rPr>
+        <w:t>声明</w:t>
+      </w:r>
+      <w:r>
+        <w:rPr>
+          <w:rFonts w:hint="eastAsia"/>
+        </w:rPr>
+        <w:t>union</w:t>
+      </w:r>
+      <w:r>
+        <w:rPr>
+          <w:rFonts w:hint="eastAsia"/>
+        </w:rPr>
+        <w:t>来与词法分析建立联系，存储</w:t>
+      </w:r>
+      <w:r>
+        <w:rPr>
+          <w:rFonts w:hint="eastAsia"/>
+        </w:rPr>
+        <w:t>token</w:t>
+      </w:r>
+      <w:r>
+        <w:rPr>
+          <w:rFonts w:hint="eastAsia"/>
+        </w:rPr>
+        <w:t>的值</w:t>
+      </w:r>
+    </w:p>
+    <w:p>
+      <w:pPr>
+        <w:pStyle w:val="a5"/>
+        <w:numPr>
+          <w:ilvl w:val="0"/>
+          <w:numId w:val="2"/>
+        </w:numPr>
+        <w:ind w:firstLineChars="0"/>
+      </w:pPr>
+      <w:r>
+        <w:rPr>
+          <w:rFonts w:hint="eastAsia"/>
+        </w:rPr>
+        <w:t>写出语法规则，注意</w:t>
+      </w:r>
+      <w:r>
+        <w:rPr>
+          <w:rFonts w:hint="eastAsia"/>
+        </w:rPr>
+        <w:t>conflict</w:t>
+      </w:r>
+      <w:r>
+        <w:rPr>
+          <w:rFonts w:hint="eastAsia"/>
+        </w:rPr>
+        <w:t>和优先级的问题</w:t>
+      </w:r>
+    </w:p>
+    <w:p>
+      <w:pPr>
+        <w:pStyle w:val="a5"/>
+        <w:numPr>
+          <w:ilvl w:val="0"/>
+          <w:numId w:val="2"/>
+        </w:numPr>
+        <w:ind w:firstLineChars="0"/>
+      </w:pPr>
+      <w:r>
+        <w:rPr>
+          <w:rFonts w:hint="eastAsia"/>
+        </w:rPr>
+        <w:t>对于匹配的语法，建立相应的树的节点。</w:t>
+      </w:r>
+    </w:p>
+    <w:p>
       <w:pPr>
         <w:pStyle w:val="2"/>
-        <w:rPr>
-          <w:rFonts w:hint="eastAsia"/>
-        </w:rPr>
       </w:pPr>
       <w:r>
         <w:rPr>
@@ -330,23 +487,62 @@
         </w:rPr>
         <w:t>语义分析</w:t>
       </w:r>
-      <w:r>
-        <w:rPr>
-          <w:rFonts w:hint="eastAsia"/>
-        </w:rPr>
-        <w:t>(</w:t>
-      </w:r>
-      <w:r>
-        <w:rPr>
-          <w:rFonts w:hint="eastAsia"/>
-        </w:rPr>
-        <w:t>？</w:t>
-      </w:r>
-      <w:r>
-        <w:rPr>
-          <w:rFonts w:hint="eastAsia"/>
-        </w:rPr>
-        <w:t>)</w:t>
+    </w:p>
+    <w:p>
+      <w:r>
+        <w:rPr>
+          <w:rFonts w:hint="eastAsia"/>
+        </w:rPr>
+        <w:t>在建立好语法树之后，一部分不匹配的错误已经被检测，另外一部分数组越界等错误在语义分析中进行，维护一个</w:t>
+      </w:r>
+      <w:r>
+        <w:rPr>
+          <w:rFonts w:hint="eastAsia"/>
+        </w:rPr>
+        <w:t>symbol</w:t>
+      </w:r>
+      <w:r>
+        <w:t xml:space="preserve"> </w:t>
+      </w:r>
+      <w:r>
+        <w:rPr>
+          <w:rFonts w:hint="eastAsia"/>
+        </w:rPr>
+        <w:t>table</w:t>
+      </w:r>
+      <w:r>
+        <w:rPr>
+          <w:rFonts w:hint="eastAsia"/>
+        </w:rPr>
+        <w:t>（详细设计在后端设计中描述</w:t>
+      </w:r>
+      <w:bookmarkStart w:id="0" w:name="_GoBack"/>
+      <w:bookmarkEnd w:id="0"/>
+      <w:r>
+        <w:rPr>
+          <w:rFonts w:hint="eastAsia"/>
+        </w:rPr>
+        <w:t>）</w:t>
+      </w:r>
+      <w:r>
+        <w:rPr>
+          <w:rFonts w:hint="eastAsia"/>
+        </w:rPr>
+        <w:t>，根据节点类型执行相应的操作，符号表包含符号的各种信息，比如类型，值，范围等等，这样一边进行语义分析，一边发现错误。</w:t>
+      </w:r>
+    </w:p>
+    <w:p>
+      <w:r>
+        <w:rPr>
+          <w:rFonts w:hint="eastAsia"/>
+        </w:rPr>
+        <w:t>由于语法树本身是</w:t>
+      </w:r>
+      <w:r>
+        <w:rPr>
+          <w:rFonts w:hint="eastAsia"/>
+        </w:rPr>
+        <w:t>根据程序的顺序进行构建的，因此在做语义分析的时候，只需要先遍历左节点，后遍历右节点，递归调用就可以了。</w:t>
       </w:r>
     </w:p>
     <w:p>
@@ -357,6 +553,7 @@
         <w:rPr>
           <w:rFonts w:hint="eastAsia"/>
         </w:rPr>
+        <w:lastRenderedPageBreak/>
         <w:t>后端设计</w:t>
       </w:r>
     </w:p>
@@ -736,13 +933,245 @@
         <w:rPr>
           <w:rFonts w:hint="eastAsia"/>
         </w:rPr>
+        <w:t>错误检测</w:t>
+      </w:r>
+    </w:p>
+    <w:p>
+      <w:r>
+        <w:t>要处理的代码将由前端词法语法分析保证部分正确性</w:t>
+      </w:r>
+      <w:r>
+        <w:rPr>
+          <w:rFonts w:hint="eastAsia"/>
+        </w:rPr>
+        <w:t>。</w:t>
+      </w:r>
+      <w:r>
+        <w:t>类型错误</w:t>
+      </w:r>
+      <w:r>
+        <w:rPr>
+          <w:rFonts w:hint="eastAsia"/>
+        </w:rPr>
+        <w:t>和数组越界错误</w:t>
+      </w:r>
+      <w:r>
+        <w:rPr>
+          <w:rFonts w:hint="eastAsia"/>
+        </w:rPr>
+        <w:t>(</w:t>
+      </w:r>
+      <w:r>
+        <w:rPr>
+          <w:rFonts w:hint="eastAsia"/>
+        </w:rPr>
+        <w:t>由于无指针所以单纯的检测上下界</w:t>
+      </w:r>
+      <w:r>
+        <w:rPr>
+          <w:rFonts w:hint="eastAsia"/>
+        </w:rPr>
+        <w:t>)</w:t>
+      </w:r>
+      <w:r>
+        <w:rPr>
+          <w:rFonts w:hint="eastAsia"/>
+        </w:rPr>
+        <w:t>将会在翻译过程中通过与维护的相关变量数据的对比同步完成</w:t>
+      </w:r>
+    </w:p>
+    <w:p>
+      <w:pPr>
+        <w:pStyle w:val="4"/>
+      </w:pPr>
+      <w:r>
+        <w:rPr>
+          <w:rFonts w:hint="eastAsia"/>
+        </w:rPr>
+        <w:t>翻译设计</w:t>
+      </w:r>
+    </w:p>
+    <w:p>
+      <w:r>
+        <w:t>对于每一个固定的语法结构采用固定的结构化方式进行翻译</w:t>
+      </w:r>
+      <w:r>
+        <w:rPr>
+          <w:rFonts w:hint="eastAsia"/>
+        </w:rPr>
+        <w:t>。</w:t>
+      </w:r>
+      <w:r>
+        <w:t>例如对</w:t>
+      </w:r>
+      <w:r>
+        <w:t xml:space="preserve">while()  </w:t>
+      </w:r>
+      <w:proofErr w:type="spellStart"/>
+      <w:r>
+        <w:rPr>
+          <w:rFonts w:hint="eastAsia"/>
+        </w:rPr>
+        <w:t>endwhile</w:t>
+      </w:r>
+      <w:proofErr w:type="spellEnd"/>
+      <w:r>
+        <w:t>结</w:t>
+      </w:r>
+      <w:r>
         <w:lastRenderedPageBreak/>
-        <w:t>错误检测</w:t>
-      </w:r>
-    </w:p>
-    <w:p>
-      <w:r>
-        <w:t>要处理的代码将由前端词法语法分析保证部分正确性</w:t>
+        <w:t>构</w:t>
+      </w:r>
+      <w:r>
+        <w:rPr>
+          <w:rFonts w:hint="eastAsia"/>
+        </w:rPr>
+        <w:t>，</w:t>
+      </w:r>
+      <w:r>
+        <w:t>首先设置一个</w:t>
+      </w:r>
+      <w:proofErr w:type="spellStart"/>
+      <w:r>
+        <w:t>br</w:t>
+      </w:r>
+      <w:proofErr w:type="spellEnd"/>
+      <w:r>
+        <w:rPr>
+          <w:rFonts w:hint="eastAsia"/>
+        </w:rPr>
+        <w:t>，</w:t>
+      </w:r>
+      <w:r>
+        <w:t>然后翻译判断跳转语句</w:t>
+      </w:r>
+      <w:r>
+        <w:rPr>
+          <w:rFonts w:hint="eastAsia"/>
+        </w:rPr>
+        <w:t>，</w:t>
+      </w:r>
+      <w:r>
+        <w:t>然后设置一个</w:t>
+      </w:r>
+      <w:proofErr w:type="spellStart"/>
+      <w:r>
+        <w:t>br</w:t>
+      </w:r>
+      <w:proofErr w:type="spellEnd"/>
+      <w:r>
+        <w:rPr>
+          <w:rFonts w:hint="eastAsia"/>
+        </w:rPr>
+        <w:t>，</w:t>
+      </w:r>
+      <w:r>
+        <w:t>然后翻译结构内部成分</w:t>
+      </w:r>
+      <w:r>
+        <w:rPr>
+          <w:rFonts w:hint="eastAsia"/>
+        </w:rPr>
+        <w:t>，</w:t>
+      </w:r>
+      <w:r>
+        <w:t>到</w:t>
+      </w:r>
+      <w:proofErr w:type="spellStart"/>
+      <w:r>
+        <w:t>endwhile</w:t>
+      </w:r>
+      <w:proofErr w:type="spellEnd"/>
+      <w:r>
+        <w:rPr>
+          <w:rFonts w:hint="eastAsia"/>
+        </w:rPr>
+        <w:t>设置一个</w:t>
+      </w:r>
+      <w:proofErr w:type="spellStart"/>
+      <w:r>
+        <w:rPr>
+          <w:rFonts w:hint="eastAsia"/>
+        </w:rPr>
+        <w:t>br</w:t>
+      </w:r>
+      <w:proofErr w:type="spellEnd"/>
+      <w:r>
+        <w:t>(</w:t>
+      </w:r>
+      <w:r>
+        <w:rPr>
+          <w:rFonts w:hint="eastAsia"/>
+        </w:rPr>
+        <w:t>在此之前，每新创一个临时寄存器，都将跳转语句中的寄存器值</w:t>
+      </w:r>
+      <w:r>
+        <w:rPr>
+          <w:rFonts w:hint="eastAsia"/>
+        </w:rPr>
+        <w:t>++</w:t>
+      </w:r>
+      <w:r>
+        <w:rPr>
+          <w:rFonts w:hint="eastAsia"/>
+        </w:rPr>
+        <w:t>；这个设计可能对实现不友好，在</w:t>
+      </w:r>
+      <w:proofErr w:type="gramStart"/>
+      <w:r>
+        <w:rPr>
+          <w:rFonts w:hint="eastAsia"/>
+        </w:rPr>
+        <w:t>后期实现</w:t>
+      </w:r>
+      <w:proofErr w:type="gramEnd"/>
+      <w:r>
+        <w:rPr>
+          <w:rFonts w:hint="eastAsia"/>
+        </w:rPr>
+        <w:t>如果存在严重问题可能考虑修改</w:t>
+      </w:r>
+      <w:r>
+        <w:rPr>
+          <w:rFonts w:hint="eastAsia"/>
+        </w:rPr>
+        <w:t>)</w:t>
+      </w:r>
+      <w:r>
+        <w:rPr>
+          <w:rFonts w:hint="eastAsia"/>
+        </w:rPr>
+        <w:t>完成结束语句，并将相应</w:t>
+      </w:r>
+      <w:r>
+        <w:rPr>
+          <w:rFonts w:hint="eastAsia"/>
+        </w:rPr>
+        <w:t>local</w:t>
+      </w:r>
+      <w:r>
+        <w:rPr>
+          <w:rFonts w:hint="eastAsia"/>
+        </w:rPr>
+        <w:t>变量的状态设置为</w:t>
+      </w:r>
+      <w:r>
+        <w:rPr>
+          <w:rFonts w:hint="eastAsia"/>
+        </w:rPr>
+        <w:t>0(</w:t>
+      </w:r>
+      <w:r>
+        <w:rPr>
+          <w:rFonts w:hint="eastAsia"/>
+        </w:rPr>
+        <w:t>不能使用</w:t>
+      </w:r>
+      <w:r>
+        <w:rPr>
+          <w:rFonts w:hint="eastAsia"/>
+        </w:rPr>
+        <w:t>)</w:t>
       </w:r>
       <w:r>
         <w:rPr>
@@ -750,39 +1179,6 @@
         </w:rPr>
         <w:t>。</w:t>
       </w:r>
-      <w:r>
-        <w:t>类型错误</w:t>
-      </w:r>
-      <w:r>
-        <w:rPr>
-          <w:rFonts w:hint="eastAsia"/>
-        </w:rPr>
-        <w:t>和数组越界错误</w:t>
-      </w:r>
-      <w:r>
-        <w:rPr>
-          <w:rFonts w:hint="eastAsia"/>
-        </w:rPr>
-        <w:t>(</w:t>
-      </w:r>
-      <w:r>
-        <w:rPr>
-          <w:rFonts w:hint="eastAsia"/>
-        </w:rPr>
-        <w:t>由于无指针所以单纯的检测上下界</w:t>
-      </w:r>
-      <w:r>
-        <w:rPr>
-          <w:rFonts w:hint="eastAsia"/>
-        </w:rPr>
-        <w:t>)</w:t>
-      </w:r>
-      <w:r>
-        <w:rPr>
-          <w:rFonts w:hint="eastAsia"/>
-        </w:rPr>
-        <w:t>将会在翻译过程中通过与维护的相关变量数据的对比同步完成</w:t>
-      </w:r>
     </w:p>
     <w:p>
       <w:pPr>
@@ -792,12 +1188,32 @@
         <w:rPr>
           <w:rFonts w:hint="eastAsia"/>
         </w:rPr>
-        <w:t>翻译设计</w:t>
-      </w:r>
-    </w:p>
-    <w:p>
-      <w:r>
-        <w:t>对于每一个固定的语法结构采用固定的结构化方式进行翻译</w:t>
+        <w:t>预期效果</w:t>
+      </w:r>
+    </w:p>
+    <w:p>
+      <w:r>
+        <w:t>预期的输出必须能够通过</w:t>
+      </w:r>
+      <w:proofErr w:type="spellStart"/>
+      <w:r>
+        <w:t>llvm</w:t>
+      </w:r>
+      <w:proofErr w:type="spellEnd"/>
+      <w:r>
+        <w:t>/clang</w:t>
+      </w:r>
+      <w:r>
+        <w:t>运行</w:t>
+      </w:r>
+      <w:r>
+        <w:rPr>
+          <w:rFonts w:hint="eastAsia"/>
+        </w:rPr>
+        <w:t>，</w:t>
+      </w:r>
+      <w:r>
+        <w:t>尽量与设计的预期输出相同并保证正规性</w:t>
       </w:r>
       <w:r>
         <w:rPr>
@@ -805,229 +1221,6 @@
         </w:rPr>
         <w:t>。</w:t>
       </w:r>
-      <w:r>
-        <w:t>例如对</w:t>
-      </w:r>
-      <w:r>
-        <w:t xml:space="preserve">while()  </w:t>
-      </w:r>
-      <w:proofErr w:type="spellStart"/>
-      <w:r>
-        <w:rPr>
-          <w:rFonts w:hint="eastAsia"/>
-        </w:rPr>
-        <w:t>endwhile</w:t>
-      </w:r>
-      <w:proofErr w:type="spellEnd"/>
-      <w:r>
-        <w:t>结构</w:t>
-      </w:r>
-      <w:r>
-        <w:rPr>
-          <w:rFonts w:hint="eastAsia"/>
-        </w:rPr>
-        <w:t>，</w:t>
-      </w:r>
-      <w:r>
-        <w:t>首先设置一个</w:t>
-      </w:r>
-      <w:proofErr w:type="spellStart"/>
-      <w:r>
-        <w:t>br</w:t>
-      </w:r>
-      <w:proofErr w:type="spellEnd"/>
-      <w:r>
-        <w:rPr>
-          <w:rFonts w:hint="eastAsia"/>
-        </w:rPr>
-        <w:t>，</w:t>
-      </w:r>
-      <w:r>
-        <w:t>然后翻译判断跳转语句</w:t>
-      </w:r>
-      <w:r>
-        <w:rPr>
-          <w:rFonts w:hint="eastAsia"/>
-        </w:rPr>
-        <w:t>，</w:t>
-      </w:r>
-      <w:r>
-        <w:t>然后设置一个</w:t>
-      </w:r>
-      <w:proofErr w:type="spellStart"/>
-      <w:r>
-        <w:t>br</w:t>
-      </w:r>
-      <w:proofErr w:type="spellEnd"/>
-      <w:r>
-        <w:rPr>
-          <w:rFonts w:hint="eastAsia"/>
-        </w:rPr>
-        <w:t>，</w:t>
-      </w:r>
-      <w:r>
-        <w:t>然后翻译结构内部成分</w:t>
-      </w:r>
-      <w:r>
-        <w:rPr>
-          <w:rFonts w:hint="eastAsia"/>
-        </w:rPr>
-        <w:t>，</w:t>
-      </w:r>
-      <w:r>
-        <w:t>到</w:t>
-      </w:r>
-      <w:proofErr w:type="spellStart"/>
-      <w:r>
-        <w:t>endwhile</w:t>
-      </w:r>
-      <w:proofErr w:type="spellEnd"/>
-      <w:r>
-        <w:rPr>
-          <w:rFonts w:hint="eastAsia"/>
-        </w:rPr>
-        <w:t>设置一个</w:t>
-      </w:r>
-      <w:proofErr w:type="spellStart"/>
-      <w:r>
-        <w:rPr>
-          <w:rFonts w:hint="eastAsia"/>
-        </w:rPr>
-        <w:t>br</w:t>
-      </w:r>
-      <w:proofErr w:type="spellEnd"/>
-      <w:r>
-        <w:t>(</w:t>
-      </w:r>
-      <w:r>
-        <w:rPr>
-          <w:rFonts w:hint="eastAsia"/>
-        </w:rPr>
-        <w:t>在此之前，每新创一个临时寄存器，都将跳转语句中的寄存器值</w:t>
-      </w:r>
-      <w:r>
-        <w:rPr>
-          <w:rFonts w:hint="eastAsia"/>
-        </w:rPr>
-        <w:t>++</w:t>
-      </w:r>
-      <w:r>
-        <w:rPr>
-          <w:rFonts w:hint="eastAsia"/>
-        </w:rPr>
-        <w:t>；这个设计可能对实现不友好，在</w:t>
-      </w:r>
-      <w:proofErr w:type="gramStart"/>
-      <w:r>
-        <w:rPr>
-          <w:rFonts w:hint="eastAsia"/>
-        </w:rPr>
-        <w:t>后期实现</w:t>
-      </w:r>
-      <w:proofErr w:type="gramEnd"/>
-      <w:r>
-        <w:rPr>
-          <w:rFonts w:hint="eastAsia"/>
-        </w:rPr>
-        <w:t>如果存在严重问题可能考虑修改</w:t>
-      </w:r>
-      <w:r>
-        <w:rPr>
-          <w:rFonts w:hint="eastAsia"/>
-        </w:rPr>
-        <w:t>)</w:t>
-      </w:r>
-      <w:r>
-        <w:rPr>
-          <w:rFonts w:hint="eastAsia"/>
-        </w:rPr>
-        <w:t>完成结束语句，并将相应</w:t>
-      </w:r>
-      <w:r>
-        <w:rPr>
-          <w:rFonts w:hint="eastAsia"/>
-        </w:rPr>
-        <w:t>local</w:t>
-      </w:r>
-      <w:r>
-        <w:rPr>
-          <w:rFonts w:hint="eastAsia"/>
-        </w:rPr>
-        <w:t>变量的状态设置为</w:t>
-      </w:r>
-      <w:r>
-        <w:rPr>
-          <w:rFonts w:hint="eastAsia"/>
-        </w:rPr>
-        <w:t>0(</w:t>
-      </w:r>
-      <w:r>
-        <w:rPr>
-          <w:rFonts w:hint="eastAsia"/>
-        </w:rPr>
-        <w:t>不能使用</w:t>
-      </w:r>
-      <w:r>
-        <w:rPr>
-          <w:rFonts w:hint="eastAsia"/>
-        </w:rPr>
-        <w:t>)</w:t>
-      </w:r>
-      <w:r>
-        <w:rPr>
-          <w:rFonts w:hint="eastAsia"/>
-        </w:rPr>
-        <w:t>。</w:t>
-      </w:r>
-    </w:p>
-    <w:p>
-      <w:pPr>
-        <w:pStyle w:val="4"/>
-      </w:pPr>
-      <w:r>
-        <w:rPr>
-          <w:rFonts w:hint="eastAsia"/>
-        </w:rPr>
-        <w:t>预期效果</w:t>
-      </w:r>
-    </w:p>
-    <w:p>
-      <w:pPr>
-        <w:rPr>
-          <w:rFonts w:hint="eastAsia"/>
-        </w:rPr>
-      </w:pPr>
-      <w:r>
-        <w:t>预期的输出必须能够通过</w:t>
-      </w:r>
-      <w:proofErr w:type="spellStart"/>
-      <w:r>
-        <w:t>llvm</w:t>
-      </w:r>
-      <w:proofErr w:type="spellEnd"/>
-      <w:r>
-        <w:t>/clang</w:t>
-      </w:r>
-      <w:r>
-        <w:t>运行</w:t>
-      </w:r>
-      <w:r>
-        <w:rPr>
-          <w:rFonts w:hint="eastAsia"/>
-        </w:rPr>
-        <w:t>，</w:t>
-      </w:r>
-      <w:r>
-        <w:t>尽量与设计的预期输出相同并保证正规性</w:t>
-      </w:r>
-      <w:r>
-        <w:rPr>
-          <w:rFonts w:hint="eastAsia"/>
-        </w:rPr>
-        <w:t>。</w:t>
-      </w:r>
-      <w:bookmarkStart w:id="0" w:name="_GoBack"/>
-      <w:bookmarkEnd w:id="0"/>
     </w:p>
     <w:sectPr>
       <w:pgSz w:w="11906" w:h="16838"/>
@@ -1037,6 +1230,195 @@
     </w:sectPr>
   </w:body>
 </w:document>
+</file>
+
+<file path=word/numbering.xml><?xml version="1.0" encoding="utf-8"?>
+<w:numbering xmlns:wpc="http://schemas.microsoft.com/office/word/2010/wordprocessingCanvas" xmlns:mc="http://schemas.openxmlformats.org/markup-compatibility/2006" xmlns:o="urn:schemas-microsoft-com:office:office" xmlns:r="http://schemas.openxmlformats.org/officeDocument/2006/relationships" xmlns:m="http://schemas.openxmlformats.org/officeDocument/2006/math" xmlns:v="urn:schemas-microsoft-com:vml" xmlns:wp14="http://schemas.microsoft.com/office/word/2010/wordprocessingDrawing" xmlns:wp="http://schemas.openxmlformats.org/drawingml/2006/wordprocessingDrawing" xmlns:w10="urn:schemas-microsoft-com:office:word" xmlns:w="http://schemas.openxmlformats.org/wordprocessingml/2006/main" xmlns:w14="http://schemas.microsoft.com/office/word/2010/wordml" xmlns:w15="http://schemas.microsoft.com/office/word/2012/wordml" xmlns:wpg="http://schemas.microsoft.com/office/word/2010/wordprocessingGroup" xmlns:wpi="http://schemas.microsoft.com/office/word/2010/wordprocessingInk" xmlns:wne="http://schemas.microsoft.com/office/word/2006/wordml" xmlns:wps="http://schemas.microsoft.com/office/word/2010/wordprocessingShape" mc:Ignorable="w14 w15 wp14">
+  <w:abstractNum w:abstractNumId="0" w15:restartNumberingAfterBreak="0">
+    <w:nsid w:val="15562FDB"/>
+    <w:multiLevelType w:val="hybridMultilevel"/>
+    <w:tmpl w:val="75F6FE5C"/>
+    <w:lvl w:ilvl="0" w:tplc="9B827178">
+      <w:start w:val="1"/>
+      <w:numFmt w:val="decimal"/>
+      <w:lvlText w:val="%1."/>
+      <w:lvlJc w:val="left"/>
+      <w:pPr>
+        <w:ind w:left="780" w:hanging="360"/>
+      </w:pPr>
+      <w:rPr>
+        <w:rFonts w:hint="default"/>
+      </w:rPr>
+    </w:lvl>
+    <w:lvl w:ilvl="1" w:tplc="04090019" w:tentative="1">
+      <w:start w:val="1"/>
+      <w:numFmt w:val="lowerLetter"/>
+      <w:lvlText w:val="%2)"/>
+      <w:lvlJc w:val="left"/>
+      <w:pPr>
+        <w:ind w:left="1260" w:hanging="420"/>
+      </w:pPr>
+    </w:lvl>
+    <w:lvl w:ilvl="2" w:tplc="0409001B" w:tentative="1">
+      <w:start w:val="1"/>
+      <w:numFmt w:val="lowerRoman"/>
+      <w:lvlText w:val="%3."/>
+      <w:lvlJc w:val="right"/>
+      <w:pPr>
+        <w:ind w:left="1680" w:hanging="420"/>
+      </w:pPr>
+    </w:lvl>
+    <w:lvl w:ilvl="3" w:tplc="0409000F" w:tentative="1">
+      <w:start w:val="1"/>
+      <w:numFmt w:val="decimal"/>
+      <w:lvlText w:val="%4."/>
+      <w:lvlJc w:val="left"/>
+      <w:pPr>
+        <w:ind w:left="2100" w:hanging="420"/>
+      </w:pPr>
+    </w:lvl>
+    <w:lvl w:ilvl="4" w:tplc="04090019" w:tentative="1">
+      <w:start w:val="1"/>
+      <w:numFmt w:val="lowerLetter"/>
+      <w:lvlText w:val="%5)"/>
+      <w:lvlJc w:val="left"/>
+      <w:pPr>
+        <w:ind w:left="2520" w:hanging="420"/>
+      </w:pPr>
+    </w:lvl>
+    <w:lvl w:ilvl="5" w:tplc="0409001B" w:tentative="1">
+      <w:start w:val="1"/>
+      <w:numFmt w:val="lowerRoman"/>
+      <w:lvlText w:val="%6."/>
+      <w:lvlJc w:val="right"/>
+      <w:pPr>
+        <w:ind w:left="2940" w:hanging="420"/>
+      </w:pPr>
+    </w:lvl>
+    <w:lvl w:ilvl="6" w:tplc="0409000F" w:tentative="1">
+      <w:start w:val="1"/>
+      <w:numFmt w:val="decimal"/>
+      <w:lvlText w:val="%7."/>
+      <w:lvlJc w:val="left"/>
+      <w:pPr>
+        <w:ind w:left="3360" w:hanging="420"/>
+      </w:pPr>
+    </w:lvl>
+    <w:lvl w:ilvl="7" w:tplc="04090019" w:tentative="1">
+      <w:start w:val="1"/>
+      <w:numFmt w:val="lowerLetter"/>
+      <w:lvlText w:val="%8)"/>
+      <w:lvlJc w:val="left"/>
+      <w:pPr>
+        <w:ind w:left="3780" w:hanging="420"/>
+      </w:pPr>
+    </w:lvl>
+    <w:lvl w:ilvl="8" w:tplc="0409001B" w:tentative="1">
+      <w:start w:val="1"/>
+      <w:numFmt w:val="lowerRoman"/>
+      <w:lvlText w:val="%9."/>
+      <w:lvlJc w:val="right"/>
+      <w:pPr>
+        <w:ind w:left="4200" w:hanging="420"/>
+      </w:pPr>
+    </w:lvl>
+  </w:abstractNum>
+  <w:abstractNum w:abstractNumId="1" w15:restartNumberingAfterBreak="0">
+    <w:nsid w:val="74400A83"/>
+    <w:multiLevelType w:val="hybridMultilevel"/>
+    <w:tmpl w:val="3A74CC7E"/>
+    <w:lvl w:ilvl="0" w:tplc="9EB8973A">
+      <w:start w:val="1"/>
+      <w:numFmt w:val="decimal"/>
+      <w:lvlText w:val="%1."/>
+      <w:lvlJc w:val="left"/>
+      <w:pPr>
+        <w:ind w:left="780" w:hanging="360"/>
+      </w:pPr>
+      <w:rPr>
+        <w:rFonts w:hint="default"/>
+      </w:rPr>
+    </w:lvl>
+    <w:lvl w:ilvl="1" w:tplc="04090019" w:tentative="1">
+      <w:start w:val="1"/>
+      <w:numFmt w:val="lowerLetter"/>
+      <w:lvlText w:val="%2)"/>
+      <w:lvlJc w:val="left"/>
+      <w:pPr>
+        <w:ind w:left="1260" w:hanging="420"/>
+      </w:pPr>
+    </w:lvl>
+    <w:lvl w:ilvl="2" w:tplc="0409001B" w:tentative="1">
+      <w:start w:val="1"/>
+      <w:numFmt w:val="lowerRoman"/>
+      <w:lvlText w:val="%3."/>
+      <w:lvlJc w:val="right"/>
+      <w:pPr>
+        <w:ind w:left="1680" w:hanging="420"/>
+      </w:pPr>
+    </w:lvl>
+    <w:lvl w:ilvl="3" w:tplc="0409000F" w:tentative="1">
+      <w:start w:val="1"/>
+      <w:numFmt w:val="decimal"/>
+      <w:lvlText w:val="%4."/>
+      <w:lvlJc w:val="left"/>
+      <w:pPr>
+        <w:ind w:left="2100" w:hanging="420"/>
+      </w:pPr>
+    </w:lvl>
+    <w:lvl w:ilvl="4" w:tplc="04090019" w:tentative="1">
+      <w:start w:val="1"/>
+      <w:numFmt w:val="lowerLetter"/>
+      <w:lvlText w:val="%5)"/>
+      <w:lvlJc w:val="left"/>
+      <w:pPr>
+        <w:ind w:left="2520" w:hanging="420"/>
+      </w:pPr>
+    </w:lvl>
+    <w:lvl w:ilvl="5" w:tplc="0409001B" w:tentative="1">
+      <w:start w:val="1"/>
+      <w:numFmt w:val="lowerRoman"/>
+      <w:lvlText w:val="%6."/>
+      <w:lvlJc w:val="right"/>
+      <w:pPr>
+        <w:ind w:left="2940" w:hanging="420"/>
+      </w:pPr>
+    </w:lvl>
+    <w:lvl w:ilvl="6" w:tplc="0409000F" w:tentative="1">
+      <w:start w:val="1"/>
+      <w:numFmt w:val="decimal"/>
+      <w:lvlText w:val="%7."/>
+      <w:lvlJc w:val="left"/>
+      <w:pPr>
+        <w:ind w:left="3360" w:hanging="420"/>
+      </w:pPr>
+    </w:lvl>
+    <w:lvl w:ilvl="7" w:tplc="04090019" w:tentative="1">
+      <w:start w:val="1"/>
+      <w:numFmt w:val="lowerLetter"/>
+      <w:lvlText w:val="%8)"/>
+      <w:lvlJc w:val="left"/>
+      <w:pPr>
+        <w:ind w:left="3780" w:hanging="420"/>
+      </w:pPr>
+    </w:lvl>
+    <w:lvl w:ilvl="8" w:tplc="0409001B" w:tentative="1">
+      <w:start w:val="1"/>
+      <w:numFmt w:val="lowerRoman"/>
+      <w:lvlText w:val="%9."/>
+      <w:lvlJc w:val="right"/>
+      <w:pPr>
+        <w:ind w:left="4200" w:hanging="420"/>
+      </w:pPr>
+    </w:lvl>
+  </w:abstractNum>
+  <w:num w:numId="1">
+    <w:abstractNumId w:val="1"/>
+  </w:num>
+  <w:num w:numId="2">
+    <w:abstractNumId w:val="0"/>
+  </w:num>
+</w:numbering>
 </file>
 
 <file path=word/styles.xml><?xml version="1.0" encoding="utf-8"?>
@@ -1684,6 +2066,16 @@
       <w:szCs w:val="28"/>
     </w:rPr>
   </w:style>
+  <w:style w:type="paragraph" w:styleId="a5">
+    <w:name w:val="List Paragraph"/>
+    <w:basedOn w:val="a"/>
+    <w:uiPriority w:val="34"/>
+    <w:qFormat/>
+    <w:rsid w:val="00CA051A"/>
+    <w:pPr>
+      <w:ind w:firstLineChars="200" w:firstLine="420"/>
+    </w:pPr>
+  </w:style>
 </w:styles>
 </file>
 
